--- a/16. Quốc Hưng/3_11_BCSB.docx
+++ b/16. Quốc Hưng/3_11_BCSB.docx
@@ -4550,6 +4550,53 @@
     </w:p>
     <w:p>
       <w:pPr>
+        <w:pStyle w:val="ListParagraph"/>
+        <w:rPr>
+          <w:color w:val="00B0F0"/>
+          <w:lang w:val="vi-VN"/>
+        </w:rPr>
+      </w:pPr>
+    </w:p>
+    <w:p>
+      <w:pPr>
+        <w:pStyle w:val="Nomal-"/>
+        <w:numPr>
+          <w:ilvl w:val="0"/>
+          <w:numId w:val="0"/>
+        </w:numPr>
+        <w:ind w:left="1890"/>
+        <w:rPr>
+          <w:color w:val="00B0F0"/>
+          <w:u w:val="single"/>
+          <w:lang w:val="vi-VN"/>
+        </w:rPr>
+      </w:pPr>
+      <w:r>
+        <w:rPr>
+          <w:color w:val="00B0F0"/>
+          <w:u w:val="single"/>
+          <w:lang w:val="vi-VN"/>
+        </w:rPr>
+        <w:t>Link</w:t>
+      </w:r>
+      <w:r>
+        <w:rPr>
+          <w:color w:val="00B0F0"/>
+          <w:u w:val="single"/>
+        </w:rPr>
+        <w:t xml:space="preserve"> dẫn :</w:t>
+      </w:r>
+      <w:r>
+        <w:rPr>
+          <w:color w:val="00B0F0"/>
+          <w:u w:val="single"/>
+          <w:lang w:val="vi-VN"/>
+        </w:rPr>
+        <w:t>https://hoclaptrinhweb.org/lap-trinh/hoc-html/215-gioi-thieu-ve-html.html</w:t>
+      </w:r>
+    </w:p>
+    <w:p>
+      <w:pPr>
         <w:pStyle w:val="Heading3"/>
         <w:tabs>
           <w:tab w:val="clear" w:pos="720"/>
@@ -4968,9 +5015,22 @@
       <w:pPr>
         <w:ind w:left="720"/>
         <w:rPr>
-          <w:lang w:val="vi-VN"/>
-        </w:rPr>
-      </w:pPr>
+          <w:color w:val="00B0F0"/>
+        </w:rPr>
+      </w:pPr>
+      <w:r>
+        <w:rPr>
+          <w:color w:val="00B0F0"/>
+        </w:rPr>
+        <w:t xml:space="preserve">Link dẫn: </w:t>
+      </w:r>
+      <w:r>
+        <w:rPr>
+          <w:color w:val="00B0F0"/>
+          <w:u w:val="single"/>
+        </w:rPr>
+        <w:t>https://topdev.vn/blog/css-la-gi/</w:t>
+      </w:r>
     </w:p>
     <w:p>
       <w:pPr>
@@ -5694,9 +5754,19 @@
       <w:pPr>
         <w:ind w:left="720" w:firstLine="0"/>
         <w:rPr>
+          <w:color w:val="00B0F0"/>
+          <w:u w:val="single"/>
           <w:lang w:val="fr-FR"/>
         </w:rPr>
       </w:pPr>
+      <w:r>
+        <w:rPr>
+          <w:color w:val="00B0F0"/>
+          <w:u w:val="single"/>
+          <w:lang w:val="fr-FR"/>
+        </w:rPr>
+        <w:t>https://sinhvientot.net/tong-quan-ve-ngon-ngu-java/</w:t>
+      </w:r>
     </w:p>
     <w:p>
       <w:pPr>
@@ -6015,7 +6085,6 @@
           <w:rFonts w:cs="Times New Roman"/>
           <w:sz w:val="26"/>
           <w:szCs w:val="26"/>
-          <w:lang w:val="fr-FR"/>
         </w:rPr>
       </w:pPr>
       <w:r>
@@ -6023,7 +6092,6 @@
           <w:rFonts w:cs="Times New Roman"/>
           <w:sz w:val="26"/>
           <w:szCs w:val="26"/>
-          <w:lang w:val="fr-FR"/>
         </w:rPr>
         <w:t>phân tích và thiết kế ứng dụng</w:t>
       </w:r>
@@ -6033,7 +6101,6 @@
           <w:rFonts w:cs="Times New Roman"/>
           <w:sz w:val="26"/>
           <w:szCs w:val="26"/>
-          <w:lang w:val="fr-FR"/>
         </w:rPr>
         <w:t xml:space="preserve"> </w:t>
       </w:r>
@@ -11502,6 +11569,7 @@
     <w:lsdException w:name="HTML Sample" w:semiHidden="1" w:unhideWhenUsed="1"/>
     <w:lsdException w:name="HTML Typewriter" w:semiHidden="1" w:unhideWhenUsed="1"/>
     <w:lsdException w:name="HTML Variable" w:semiHidden="1" w:unhideWhenUsed="1"/>
+    <w:lsdException w:name="Normal Table" w:semiHidden="1" w:unhideWhenUsed="1"/>
     <w:lsdException w:name="annotation subject" w:semiHidden="1" w:unhideWhenUsed="1"/>
     <w:lsdException w:name="No List" w:semiHidden="1" w:uiPriority="99" w:unhideWhenUsed="1"/>
     <w:lsdException w:name="Outline List 1" w:semiHidden="1" w:unhideWhenUsed="1"/>
@@ -11544,8 +11612,11 @@
     <w:lsdException w:name="Table Contemporary" w:semiHidden="1" w:unhideWhenUsed="1"/>
     <w:lsdException w:name="Table Elegant" w:semiHidden="1" w:unhideWhenUsed="1"/>
     <w:lsdException w:name="Table Professional" w:semiHidden="1" w:unhideWhenUsed="1"/>
+    <w:lsdException w:name="Table Subtle 1" w:semiHidden="1" w:unhideWhenUsed="1"/>
     <w:lsdException w:name="Table Subtle 2" w:semiHidden="1" w:unhideWhenUsed="1"/>
     <w:lsdException w:name="Table Web 1" w:semiHidden="1" w:unhideWhenUsed="1"/>
+    <w:lsdException w:name="Table Web 2" w:semiHidden="1" w:unhideWhenUsed="1"/>
+    <w:lsdException w:name="Table Web 3" w:semiHidden="1" w:unhideWhenUsed="1"/>
     <w:lsdException w:name="Balloon Text" w:semiHidden="1" w:uiPriority="99" w:unhideWhenUsed="1"/>
     <w:lsdException w:name="Table Grid" w:uiPriority="59"/>
     <w:lsdException w:name="Table Theme" w:semiHidden="1" w:unhideWhenUsed="1"/>
